--- a/images/logo/Link references.docx
+++ b/images/logo/Link references.docx
@@ -27,6 +27,7 @@
         <w:rPr>
           <w:b/>
           <w:bCs/>
+          <w:lang w:val="en-US"/>
         </w:rPr>
       </w:pPr>
       <w:proofErr w:type="spellStart"/>
@@ -34,6 +35,7 @@
         <w:rPr>
           <w:b/>
           <w:bCs/>
+          <w:lang w:val="en-US"/>
         </w:rPr>
         <w:t>Unil</w:t>
       </w:r>
@@ -42,15 +44,32 @@
         <w:rPr>
           <w:b/>
           <w:bCs/>
-        </w:rPr>
-        <w:t xml:space="preserve"> transparent :</w:t>
-      </w:r>
-    </w:p>
-    <w:p>
+          <w:lang w:val="en-US"/>
+        </w:rPr>
+        <w:t xml:space="preserve"> </w:t>
+      </w:r>
+      <w:proofErr w:type="gramStart"/>
+      <w:r>
+        <w:rPr>
+          <w:b/>
+          <w:bCs/>
+          <w:lang w:val="en-US"/>
+        </w:rPr>
+        <w:t>transparent :</w:t>
+      </w:r>
+      <w:proofErr w:type="gramEnd"/>
+    </w:p>
+    <w:p>
+      <w:pPr>
+        <w:rPr>
+          <w:lang w:val="en-US"/>
+        </w:rPr>
+      </w:pPr>
       <w:hyperlink r:id="rId4" w:history="1">
         <w:r>
           <w:rPr>
             <w:rStyle w:val="Hyperlink"/>
+            <w:lang w:val="en-US"/>
           </w:rPr>
           <w:t>https://2021.igem.org/wiki/images/0/00/T--</w:t>
         </w:r>
@@ -58,6 +77,7 @@
         <w:r>
           <w:rPr>
             <w:rStyle w:val="Hyperlink"/>
+            <w:lang w:val="en-US"/>
           </w:rPr>
           <w:t>UNILausanne</w:t>
         </w:r>
@@ -65,17 +85,101 @@
         <w:r>
           <w:rPr>
             <w:rStyle w:val="Hyperlink"/>
+            <w:lang w:val="en-US"/>
           </w:rPr>
           <w:t>--uniltransparent.png</w:t>
         </w:r>
       </w:hyperlink>
     </w:p>
-    <w:p/>
-    <w:p>
-      <w:pPr>
-        <w:rPr>
-          <w:b/>
-          <w:bCs/>
+    <w:p>
+      <w:pPr>
+        <w:rPr>
+          <w:lang w:val="en-US"/>
+        </w:rPr>
+      </w:pPr>
+    </w:p>
+    <w:p>
+      <w:pPr>
+        <w:rPr>
+          <w:b/>
+          <w:bCs/>
+          <w:lang w:val="en-US"/>
+        </w:rPr>
+      </w:pPr>
+      <w:proofErr w:type="spellStart"/>
+      <w:r>
+        <w:rPr>
+          <w:b/>
+          <w:bCs/>
+          <w:lang w:val="en-US"/>
+        </w:rPr>
+        <w:t>unil</w:t>
+      </w:r>
+      <w:proofErr w:type="spellEnd"/>
+      <w:r>
+        <w:rPr>
+          <w:b/>
+          <w:bCs/>
+          <w:lang w:val="en-US"/>
+        </w:rPr>
+        <w:t xml:space="preserve"> </w:t>
+      </w:r>
+      <w:proofErr w:type="gramStart"/>
+      <w:r>
+        <w:rPr>
+          <w:b/>
+          <w:bCs/>
+          <w:lang w:val="en-US"/>
+        </w:rPr>
+        <w:t>logo :</w:t>
+      </w:r>
+      <w:proofErr w:type="gramEnd"/>
+    </w:p>
+    <w:p>
+      <w:pPr>
+        <w:rPr>
+          <w:lang w:val="en-US"/>
+        </w:rPr>
+      </w:pPr>
+      <w:hyperlink r:id="rId5" w:history="1">
+        <w:r>
+          <w:rPr>
+            <w:rStyle w:val="Hyperlink"/>
+            <w:lang w:val="en-US"/>
+          </w:rPr>
+          <w:t>https://2021.igem.org/wiki/images/0/0f/T--</w:t>
+        </w:r>
+        <w:proofErr w:type="spellStart"/>
+        <w:r>
+          <w:rPr>
+            <w:rStyle w:val="Hyperlink"/>
+            <w:lang w:val="en-US"/>
+          </w:rPr>
+          <w:t>UNILausanne</w:t>
+        </w:r>
+        <w:proofErr w:type="spellEnd"/>
+        <w:r>
+          <w:rPr>
+            <w:rStyle w:val="Hyperlink"/>
+            <w:lang w:val="en-US"/>
+          </w:rPr>
+          <w:t>--unillogo.png</w:t>
+        </w:r>
+      </w:hyperlink>
+    </w:p>
+    <w:p>
+      <w:pPr>
+        <w:rPr>
+          <w:lang w:val="en-US"/>
+        </w:rPr>
+      </w:pPr>
+    </w:p>
+    <w:p>
+      <w:pPr>
+        <w:rPr>
+          <w:b/>
+          <w:bCs/>
+          <w:lang w:val="en-US"/>
         </w:rPr>
       </w:pPr>
       <w:proofErr w:type="spellStart"/>
@@ -84,49 +188,103 @@
         <w:rPr>
           <w:b/>
           <w:bCs/>
-        </w:rPr>
-        <w:t>unil</w:t>
+          <w:lang w:val="en-US"/>
+        </w:rPr>
+        <w:t>genscript</w:t>
       </w:r>
       <w:proofErr w:type="spellEnd"/>
+      <w:r>
+        <w:rPr>
+          <w:b/>
+          <w:bCs/>
+          <w:lang w:val="en-US"/>
+        </w:rPr>
+        <w:t> :</w:t>
+      </w:r>
       <w:proofErr w:type="gramEnd"/>
-      <w:r>
-        <w:rPr>
-          <w:b/>
-          <w:bCs/>
-        </w:rPr>
-        <w:t xml:space="preserve"> logo :</w:t>
-      </w:r>
-    </w:p>
-    <w:p>
-      <w:hyperlink r:id="rId5" w:history="1">
-        <w:r>
-          <w:rPr>
-            <w:rStyle w:val="Hyperlink"/>
-          </w:rPr>
-          <w:t>https://2021.igem.org/wiki/images/0/0f/T--</w:t>
-        </w:r>
-        <w:proofErr w:type="spellStart"/>
-        <w:r>
-          <w:rPr>
-            <w:rStyle w:val="Hyperlink"/>
-          </w:rPr>
-          <w:t>UNILausanne</w:t>
-        </w:r>
-        <w:proofErr w:type="spellEnd"/>
-        <w:r>
-          <w:rPr>
-            <w:rStyle w:val="Hyperlink"/>
-          </w:rPr>
-          <w:t>--unillogo.png</w:t>
+    </w:p>
+    <w:p>
+      <w:pPr>
+        <w:rPr>
+          <w:lang w:val="en-US"/>
+        </w:rPr>
+      </w:pPr>
+      <w:hyperlink r:id="rId6" w:history="1">
+        <w:r>
+          <w:rPr>
+            <w:rStyle w:val="Hyperlink"/>
+            <w:lang w:val="en-US"/>
+          </w:rPr>
+          <w:t>https://2021.igem.org/wiki/images/f/f3/Sponsor_GenScript.jpg</w:t>
         </w:r>
       </w:hyperlink>
     </w:p>
-    <w:p/>
-    <w:p>
-      <w:pPr>
-        <w:rPr>
-          <w:b/>
-          <w:bCs/>
+    <w:p>
+      <w:pPr>
+        <w:rPr>
+          <w:lang w:val="en-US"/>
+        </w:rPr>
+      </w:pPr>
+    </w:p>
+    <w:p>
+      <w:pPr>
+        <w:rPr>
+          <w:b/>
+          <w:bCs/>
+          <w:lang w:val="en-US"/>
+        </w:rPr>
+      </w:pPr>
+      <w:proofErr w:type="gramStart"/>
+      <w:r>
+        <w:rPr>
+          <w:b/>
+          <w:bCs/>
+          <w:lang w:val="en-US"/>
+        </w:rPr>
+        <w:t>IDT :</w:t>
+      </w:r>
+      <w:proofErr w:type="gramEnd"/>
+    </w:p>
+    <w:p>
+      <w:pPr>
+        <w:rPr>
+          <w:lang w:val="en-US"/>
+        </w:rPr>
+      </w:pPr>
+      <w:r>
+        <w:rPr>
+          <w:lang w:val="en-US"/>
+        </w:rPr>
+        <w:t>https://2021.igem.org/wiki/images/6/6a/T--</w:t>
+      </w:r>
+      <w:proofErr w:type="spellStart"/>
+      <w:r>
+        <w:rPr>
+          <w:lang w:val="en-US"/>
+        </w:rPr>
+        <w:t>UNILausanne</w:t>
+      </w:r>
+      <w:proofErr w:type="spellEnd"/>
+      <w:r>
+        <w:rPr>
+          <w:lang w:val="en-US"/>
+        </w:rPr>
+        <w:t>--IDT.png</w:t>
+      </w:r>
+    </w:p>
+    <w:p>
+      <w:pPr>
+        <w:rPr>
+          <w:lang w:val="en-US"/>
+        </w:rPr>
+      </w:pPr>
+    </w:p>
+    <w:p>
+      <w:pPr>
+        <w:rPr>
+          <w:b/>
+          <w:bCs/>
+          <w:lang w:val="en-US"/>
         </w:rPr>
       </w:pPr>
       <w:proofErr w:type="spellStart"/>
@@ -135,64 +293,66 @@
         <w:rPr>
           <w:b/>
           <w:bCs/>
-        </w:rPr>
-        <w:t>genscript</w:t>
+          <w:lang w:val="en-US"/>
+        </w:rPr>
+        <w:t>leenaards</w:t>
       </w:r>
       <w:proofErr w:type="spellEnd"/>
+      <w:r>
+        <w:rPr>
+          <w:b/>
+          <w:bCs/>
+          <w:lang w:val="en-US"/>
+        </w:rPr>
+        <w:t> :</w:t>
+      </w:r>
       <w:proofErr w:type="gramEnd"/>
-      <w:r>
-        <w:rPr>
-          <w:b/>
-          <w:bCs/>
-        </w:rPr>
-        <w:t> :</w:t>
-      </w:r>
-    </w:p>
-    <w:p>
-      <w:hyperlink r:id="rId6" w:history="1">
-        <w:r>
-          <w:rPr>
-            <w:rStyle w:val="Hyperlink"/>
-          </w:rPr>
-          <w:t>https://2021.igem.org/wiki/images/f/f3/Sponsor_GenScript.jpg</w:t>
+    </w:p>
+    <w:p>
+      <w:pPr>
+        <w:rPr>
+          <w:lang w:val="en-US"/>
+        </w:rPr>
+      </w:pPr>
+      <w:hyperlink r:id="rId7" w:history="1">
+        <w:r>
+          <w:rPr>
+            <w:rStyle w:val="Hyperlink"/>
+            <w:lang w:val="en-US"/>
+          </w:rPr>
+          <w:t>https://2021.igem.org/wiki/images/7/76/T--</w:t>
+        </w:r>
+        <w:proofErr w:type="spellStart"/>
+        <w:r>
+          <w:rPr>
+            <w:rStyle w:val="Hyperlink"/>
+            <w:lang w:val="en-US"/>
+          </w:rPr>
+          <w:t>UNILausanne</w:t>
+        </w:r>
+        <w:proofErr w:type="spellEnd"/>
+        <w:r>
+          <w:rPr>
+            <w:rStyle w:val="Hyperlink"/>
+            <w:lang w:val="en-US"/>
+          </w:rPr>
+          <w:t>--leenaards.png</w:t>
         </w:r>
       </w:hyperlink>
     </w:p>
-    <w:p/>
-    <w:p>
-      <w:pPr>
-        <w:rPr>
-          <w:b/>
-          <w:bCs/>
-        </w:rPr>
-      </w:pPr>
-      <w:r>
-        <w:rPr>
-          <w:b/>
-          <w:bCs/>
-        </w:rPr>
-        <w:t>IDT :</w:t>
-      </w:r>
-    </w:p>
-    <w:p>
-      <w:r>
-        <w:t>https://2021.igem.org/wiki/images/6/6a/T--</w:t>
-      </w:r>
-      <w:proofErr w:type="spellStart"/>
-      <w:r>
-        <w:t>UNILausanne</w:t>
-      </w:r>
-      <w:proofErr w:type="spellEnd"/>
-      <w:r>
-        <w:t>--IDT.png</w:t>
-      </w:r>
-    </w:p>
-    <w:p/>
-    <w:p>
-      <w:pPr>
-        <w:rPr>
-          <w:b/>
-          <w:bCs/>
+    <w:p>
+      <w:pPr>
+        <w:rPr>
+          <w:lang w:val="en-US"/>
+        </w:rPr>
+      </w:pPr>
+    </w:p>
+    <w:p>
+      <w:pPr>
+        <w:rPr>
+          <w:b/>
+          <w:bCs/>
+          <w:lang w:val="en-US"/>
         </w:rPr>
       </w:pPr>
       <w:proofErr w:type="spellStart"/>
@@ -201,31 +361,40 @@
         <w:rPr>
           <w:b/>
           <w:bCs/>
-        </w:rPr>
-        <w:t>leenaards</w:t>
+          <w:lang w:val="en-US"/>
+        </w:rPr>
+        <w:t>microsynth</w:t>
       </w:r>
       <w:proofErr w:type="spellEnd"/>
+      <w:r>
+        <w:rPr>
+          <w:b/>
+          <w:bCs/>
+          <w:lang w:val="en-US"/>
+        </w:rPr>
+        <w:t> :</w:t>
+      </w:r>
       <w:proofErr w:type="gramEnd"/>
-      <w:r>
-        <w:rPr>
-          <w:b/>
-          <w:bCs/>
-        </w:rPr>
-        <w:t> :</w:t>
-      </w:r>
-    </w:p>
-    <w:p>
-      <w:hyperlink r:id="rId7" w:history="1">
-        <w:r>
-          <w:rPr>
-            <w:rStyle w:val="Hyperlink"/>
-          </w:rPr>
-          <w:t>https://2021.igem.org/wiki/images/7/76/T--</w:t>
+    </w:p>
+    <w:p>
+      <w:pPr>
+        <w:rPr>
+          <w:lang w:val="en-US"/>
+        </w:rPr>
+      </w:pPr>
+      <w:hyperlink r:id="rId8" w:history="1">
+        <w:r>
+          <w:rPr>
+            <w:rStyle w:val="Hyperlink"/>
+            <w:lang w:val="en-US"/>
+          </w:rPr>
+          <w:t>https://2021.igem.org/wiki/images/6/6c/T--</w:t>
         </w:r>
         <w:proofErr w:type="spellStart"/>
         <w:r>
           <w:rPr>
             <w:rStyle w:val="Hyperlink"/>
+            <w:lang w:val="en-US"/>
           </w:rPr>
           <w:t>UNILausanne</w:t>
         </w:r>
@@ -233,17 +402,120 @@
         <w:r>
           <w:rPr>
             <w:rStyle w:val="Hyperlink"/>
-          </w:rPr>
-          <w:t>--leenaards.png</w:t>
+            <w:lang w:val="en-US"/>
+          </w:rPr>
+          <w:t>--microsynth.png</w:t>
         </w:r>
       </w:hyperlink>
     </w:p>
-    <w:p/>
-    <w:p>
-      <w:pPr>
-        <w:rPr>
-          <w:b/>
-          <w:bCs/>
+    <w:p>
+      <w:pPr>
+        <w:rPr>
+          <w:lang w:val="en-US"/>
+        </w:rPr>
+      </w:pPr>
+    </w:p>
+    <w:p>
+      <w:pPr>
+        <w:rPr>
+          <w:b/>
+          <w:bCs/>
+          <w:lang w:val="en-US"/>
+        </w:rPr>
+      </w:pPr>
+      <w:proofErr w:type="gramStart"/>
+      <w:r>
+        <w:rPr>
+          <w:b/>
+          <w:bCs/>
+          <w:lang w:val="en-US"/>
+        </w:rPr>
+        <w:t>NEB :</w:t>
+      </w:r>
+      <w:proofErr w:type="gramEnd"/>
+    </w:p>
+    <w:p>
+      <w:pPr>
+        <w:rPr>
+          <w:lang w:val="en-US"/>
+        </w:rPr>
+      </w:pPr>
+      <w:hyperlink r:id="rId9" w:history="1">
+        <w:r>
+          <w:rPr>
+            <w:rStyle w:val="Hyperlink"/>
+            <w:lang w:val="en-US"/>
+          </w:rPr>
+          <w:t>https://2021.igem.org/wiki/images/6/67/NEBlogo.png</w:t>
+        </w:r>
+      </w:hyperlink>
+    </w:p>
+    <w:p>
+      <w:pPr>
+        <w:rPr>
+          <w:lang w:val="en-US"/>
+        </w:rPr>
+      </w:pPr>
+    </w:p>
+    <w:p>
+      <w:pPr>
+        <w:rPr>
+          <w:b/>
+          <w:bCs/>
+          <w:lang w:val="en-US"/>
+        </w:rPr>
+      </w:pPr>
+      <w:proofErr w:type="gramStart"/>
+      <w:r>
+        <w:rPr>
+          <w:b/>
+          <w:bCs/>
+          <w:lang w:val="en-US"/>
+        </w:rPr>
+        <w:t>Promega :</w:t>
+      </w:r>
+      <w:proofErr w:type="gramEnd"/>
+    </w:p>
+    <w:p>
+      <w:pPr>
+        <w:rPr>
+          <w:lang w:val="en-US"/>
+        </w:rPr>
+      </w:pPr>
+      <w:r>
+        <w:rPr>
+          <w:lang w:val="en-US"/>
+        </w:rPr>
+        <w:t>https://2021.igem.org/wiki/images/7/71/T--</w:t>
+      </w:r>
+      <w:proofErr w:type="spellStart"/>
+      <w:r>
+        <w:rPr>
+          <w:lang w:val="en-US"/>
+        </w:rPr>
+        <w:t>UNILausanne</w:t>
+      </w:r>
+      <w:proofErr w:type="spellEnd"/>
+      <w:r>
+        <w:rPr>
+          <w:lang w:val="en-US"/>
+        </w:rPr>
+        <w:t>--promega.png</w:t>
+      </w:r>
+    </w:p>
+    <w:p>
+      <w:pPr>
+        <w:rPr>
+          <w:lang w:val="en-US"/>
+        </w:rPr>
+      </w:pPr>
+    </w:p>
+    <w:p>
+      <w:pPr>
+        <w:rPr>
+          <w:b/>
+          <w:bCs/>
+          <w:lang w:val="en-US"/>
         </w:rPr>
       </w:pPr>
       <w:proofErr w:type="spellStart"/>
@@ -252,239 +524,244 @@
         <w:rPr>
           <w:b/>
           <w:bCs/>
-        </w:rPr>
-        <w:t>microsynth</w:t>
+          <w:lang w:val="en-US"/>
+        </w:rPr>
+        <w:t>aprifreeze</w:t>
       </w:r>
       <w:proofErr w:type="spellEnd"/>
+      <w:r>
+        <w:rPr>
+          <w:b/>
+          <w:bCs/>
+          <w:lang w:val="en-US"/>
+        </w:rPr>
+        <w:t> :</w:t>
+      </w:r>
       <w:proofErr w:type="gramEnd"/>
-      <w:r>
-        <w:rPr>
-          <w:b/>
-          <w:bCs/>
-        </w:rPr>
-        <w:t> :</w:t>
-      </w:r>
-    </w:p>
-    <w:p>
-      <w:hyperlink r:id="rId8" w:history="1">
-        <w:r>
-          <w:rPr>
-            <w:rStyle w:val="Hyperlink"/>
-          </w:rPr>
-          <w:t>https://2021.igem.org/wiki/images/6/6c/T--UNILausanne--microsynth.png</w:t>
+    </w:p>
+    <w:p>
+      <w:pPr>
+        <w:rPr>
+          <w:lang w:val="en-US"/>
+        </w:rPr>
+      </w:pPr>
+      <w:hyperlink r:id="rId10" w:history="1">
+        <w:r>
+          <w:rPr>
+            <w:rStyle w:val="Hyperlink"/>
+            <w:lang w:val="en-US"/>
+          </w:rPr>
+          <w:t>https://2021.igem.org/wiki/images/6/6c/T--</w:t>
+        </w:r>
+        <w:proofErr w:type="spellStart"/>
+        <w:r>
+          <w:rPr>
+            <w:rStyle w:val="Hyperlink"/>
+            <w:lang w:val="en-US"/>
+          </w:rPr>
+          <w:t>UNILausanne</w:t>
+        </w:r>
+        <w:proofErr w:type="spellEnd"/>
+        <w:r>
+          <w:rPr>
+            <w:rStyle w:val="Hyperlink"/>
+            <w:lang w:val="en-US"/>
+          </w:rPr>
+          <w:t>--aprifreezelogo.png</w:t>
         </w:r>
       </w:hyperlink>
     </w:p>
-    <w:p/>
-    <w:p>
-      <w:pPr>
-        <w:rPr>
-          <w:b/>
-          <w:bCs/>
-        </w:rPr>
-      </w:pPr>
-      <w:r>
-        <w:rPr>
-          <w:b/>
-          <w:bCs/>
-        </w:rPr>
-        <w:t>NEB :</w:t>
-      </w:r>
-    </w:p>
-    <w:p>
-      <w:hyperlink r:id="rId9" w:history="1">
-        <w:r>
-          <w:rPr>
-            <w:rStyle w:val="Hyperlink"/>
-          </w:rPr>
-          <w:t>https://2021.igem.org/wiki/images/6/67/NEBlogo.png</w:t>
+    <w:p>
+      <w:pPr>
+        <w:rPr>
+          <w:lang w:val="en-US"/>
+        </w:rPr>
+      </w:pPr>
+    </w:p>
+    <w:p>
+      <w:pPr>
+        <w:rPr>
+          <w:b/>
+          <w:bCs/>
+          <w:lang w:val="en-US"/>
+        </w:rPr>
+      </w:pPr>
+      <w:proofErr w:type="spellStart"/>
+      <w:r>
+        <w:rPr>
+          <w:b/>
+          <w:bCs/>
+          <w:lang w:val="en-US"/>
+        </w:rPr>
+        <w:t>aprifreeze</w:t>
+      </w:r>
+      <w:proofErr w:type="spellEnd"/>
+      <w:r>
+        <w:rPr>
+          <w:b/>
+          <w:bCs/>
+          <w:lang w:val="en-US"/>
+        </w:rPr>
+        <w:t xml:space="preserve"> logo </w:t>
+      </w:r>
+      <w:proofErr w:type="gramStart"/>
+      <w:r>
+        <w:rPr>
+          <w:b/>
+          <w:bCs/>
+          <w:lang w:val="en-US"/>
+        </w:rPr>
+        <w:t>white :</w:t>
+      </w:r>
+      <w:proofErr w:type="gramEnd"/>
+    </w:p>
+    <w:p>
+      <w:pPr>
+        <w:rPr>
+          <w:lang w:val="en-US"/>
+        </w:rPr>
+      </w:pPr>
+      <w:hyperlink r:id="rId11" w:history="1">
+        <w:r>
+          <w:rPr>
+            <w:rStyle w:val="Hyperlink"/>
+            <w:lang w:val="en-US"/>
+          </w:rPr>
+          <w:t>https://2021.igem.org/wiki/images/c/c7/T--</w:t>
+        </w:r>
+        <w:proofErr w:type="spellStart"/>
+        <w:r>
+          <w:rPr>
+            <w:rStyle w:val="Hyperlink"/>
+            <w:lang w:val="en-US"/>
+          </w:rPr>
+          <w:t>UNILausanne</w:t>
+        </w:r>
+        <w:proofErr w:type="spellEnd"/>
+        <w:r>
+          <w:rPr>
+            <w:rStyle w:val="Hyperlink"/>
+            <w:lang w:val="en-US"/>
+          </w:rPr>
+          <w:t>--aprifreez_logo_white.png</w:t>
         </w:r>
       </w:hyperlink>
     </w:p>
-    <w:p/>
-    <w:p>
-      <w:pPr>
-        <w:rPr>
-          <w:b/>
-          <w:bCs/>
+    <w:p>
+      <w:pPr>
+        <w:rPr>
+          <w:lang w:val="en-US"/>
+        </w:rPr>
+      </w:pPr>
+    </w:p>
+    <w:p>
+      <w:pPr>
+        <w:rPr>
+          <w:lang w:val="de-CH"/>
         </w:rPr>
       </w:pPr>
       <w:proofErr w:type="spellStart"/>
       <w:r>
         <w:rPr>
-          <w:b/>
-          <w:bCs/>
-        </w:rPr>
-        <w:t>Promega</w:t>
+          <w:lang w:val="de-CH"/>
+        </w:rPr>
+        <w:t>arbre</w:t>
       </w:r>
       <w:proofErr w:type="spellEnd"/>
       <w:r>
         <w:rPr>
-          <w:b/>
-          <w:bCs/>
-        </w:rPr>
-        <w:t> :</w:t>
-      </w:r>
-    </w:p>
-    <w:p>
-      <w:r>
-        <w:t>https://2021.igem.org/wiki/images/7/71/T--</w:t>
-      </w:r>
-      <w:proofErr w:type="spellStart"/>
-      <w:r>
-        <w:t>UNILausanne</w:t>
-      </w:r>
-      <w:proofErr w:type="spellEnd"/>
-      <w:r>
-        <w:t>--promega.png</w:t>
-      </w:r>
-    </w:p>
-    <w:p/>
-    <w:p>
-      <w:pPr>
-        <w:rPr>
-          <w:b/>
-          <w:bCs/>
-        </w:rPr>
-      </w:pPr>
+          <w:lang w:val="de-CH"/>
+        </w:rPr>
+        <w:t xml:space="preserve"> </w:t>
+      </w:r>
       <w:proofErr w:type="spellStart"/>
       <w:proofErr w:type="gramStart"/>
       <w:r>
         <w:rPr>
-          <w:b/>
-          <w:bCs/>
-        </w:rPr>
-        <w:t>aprifreeze</w:t>
+          <w:lang w:val="de-CH"/>
+        </w:rPr>
+        <w:t>blender</w:t>
       </w:r>
       <w:proofErr w:type="spellEnd"/>
+      <w:r>
+        <w:rPr>
+          <w:lang w:val="de-CH"/>
+        </w:rPr>
+        <w:t> :</w:t>
+      </w:r>
       <w:proofErr w:type="gramEnd"/>
-      <w:r>
-        <w:rPr>
-          <w:b/>
-          <w:bCs/>
-        </w:rPr>
-        <w:t> :</w:t>
-      </w:r>
-    </w:p>
-    <w:p>
-      <w:hyperlink r:id="rId10" w:history="1">
-        <w:r>
-          <w:rPr>
-            <w:rStyle w:val="Hyperlink"/>
-          </w:rPr>
-          <w:t>https://2021.igem.org/wiki/images/6/6c/T--UNILausanne--aprifreezelogo.png</w:t>
+    </w:p>
+    <w:p>
+      <w:pPr>
+        <w:rPr>
+          <w:lang w:val="de-CH"/>
+        </w:rPr>
+      </w:pPr>
+      <w:hyperlink r:id="rId12" w:history="1">
+        <w:r>
+          <w:rPr>
+            <w:rStyle w:val="Hyperlink"/>
+            <w:lang w:val="de-CH"/>
+          </w:rPr>
+          <w:t>https://2021.igem.org/wiki/images/0/03/T--</w:t>
+        </w:r>
+        <w:proofErr w:type="spellStart"/>
+        <w:r>
+          <w:rPr>
+            <w:rStyle w:val="Hyperlink"/>
+            <w:lang w:val="de-CH"/>
+          </w:rPr>
+          <w:t>UNILausanne</w:t>
+        </w:r>
+        <w:proofErr w:type="spellEnd"/>
+        <w:r>
+          <w:rPr>
+            <w:rStyle w:val="Hyperlink"/>
+            <w:lang w:val="de-CH"/>
+          </w:rPr>
+          <w:t>--arbre.png</w:t>
         </w:r>
       </w:hyperlink>
     </w:p>
-    <w:p/>
-    <w:p>
-      <w:pPr>
-        <w:rPr>
-          <w:b/>
-          <w:bCs/>
-          <w:lang w:val="en-US"/>
-        </w:rPr>
-      </w:pPr>
-      <w:proofErr w:type="spellStart"/>
-      <w:r>
-        <w:rPr>
-          <w:b/>
-          <w:bCs/>
-          <w:lang w:val="en-US"/>
-        </w:rPr>
-        <w:t>aprifreeze</w:t>
-      </w:r>
-      <w:proofErr w:type="spellEnd"/>
-      <w:r>
-        <w:rPr>
-          <w:b/>
-          <w:bCs/>
-          <w:lang w:val="en-US"/>
-        </w:rPr>
-        <w:t xml:space="preserve"> logo </w:t>
-      </w:r>
-      <w:proofErr w:type="gramStart"/>
-      <w:r>
-        <w:rPr>
-          <w:b/>
-          <w:bCs/>
-          <w:lang w:val="en-US"/>
-        </w:rPr>
-        <w:t>white :</w:t>
-      </w:r>
-      <w:proofErr w:type="gramEnd"/>
-    </w:p>
-    <w:p>
-      <w:pPr>
-        <w:rPr>
-          <w:lang w:val="en-US"/>
-        </w:rPr>
-      </w:pPr>
-      <w:hyperlink r:id="rId11" w:history="1">
-        <w:r>
-          <w:rPr>
-            <w:rStyle w:val="Hyperlink"/>
-            <w:lang w:val="en-US"/>
-          </w:rPr>
-          <w:t>https://2021.igem.org/wiki/images/c/c7/T--</w:t>
-        </w:r>
-        <w:proofErr w:type="spellStart"/>
-        <w:r>
-          <w:rPr>
-            <w:rStyle w:val="Hyperlink"/>
-            <w:lang w:val="en-US"/>
-          </w:rPr>
-          <w:t>UNILausanne</w:t>
-        </w:r>
-        <w:proofErr w:type="spellEnd"/>
-        <w:r>
-          <w:rPr>
-            <w:rStyle w:val="Hyperlink"/>
-            <w:lang w:val="en-US"/>
-          </w:rPr>
-          <w:t>--aprifreez_logo_white.png</w:t>
-        </w:r>
-      </w:hyperlink>
-    </w:p>
-    <w:p>
-      <w:pPr>
-        <w:rPr>
-          <w:lang w:val="en-US"/>
-        </w:rPr>
-      </w:pPr>
-    </w:p>
     <w:p>
       <w:pPr>
         <w:rPr>
           <w:lang w:val="de-CH"/>
         </w:rPr>
       </w:pPr>
-      <w:proofErr w:type="spellStart"/>
-      <w:r>
-        <w:rPr>
-          <w:lang w:val="de-CH"/>
-        </w:rPr>
-        <w:t>arbre</w:t>
-      </w:r>
-      <w:proofErr w:type="spellEnd"/>
-      <w:r>
-        <w:rPr>
-          <w:lang w:val="de-CH"/>
-        </w:rPr>
-        <w:t xml:space="preserve"> </w:t>
+    </w:p>
+    <w:p>
+      <w:pPr>
+        <w:rPr>
+          <w:b/>
+          <w:bCs/>
+          <w:lang w:val="en-US"/>
+        </w:rPr>
+      </w:pPr>
+      <w:r>
+        <w:rPr>
+          <w:b/>
+          <w:bCs/>
+          <w:lang w:val="en-US"/>
+        </w:rPr>
+        <w:t xml:space="preserve">logo white </w:t>
       </w:r>
       <w:proofErr w:type="spellStart"/>
       <w:proofErr w:type="gramStart"/>
       <w:r>
         <w:rPr>
-          <w:lang w:val="de-CH"/>
-        </w:rPr>
-        <w:t>blender</w:t>
+          <w:b/>
+          <w:bCs/>
+          <w:lang w:val="en-US"/>
+        </w:rPr>
+        <w:t>croped</w:t>
       </w:r>
       <w:proofErr w:type="spellEnd"/>
       <w:r>
         <w:rPr>
-          <w:lang w:val="de-CH"/>
+          <w:b/>
+          <w:bCs/>
+          <w:lang w:val="en-US"/>
         </w:rPr>
         <w:t> :</w:t>
       </w:r>
@@ -493,104 +770,64 @@
     <w:p>
       <w:pPr>
         <w:rPr>
-          <w:lang w:val="de-CH"/>
-        </w:rPr>
-      </w:pPr>
-      <w:hyperlink r:id="rId12" w:history="1">
-        <w:r>
-          <w:rPr>
-            <w:rStyle w:val="Hyperlink"/>
-            <w:lang w:val="de-CH"/>
-          </w:rPr>
-          <w:t>https://2021.igem.org/wiki/images/0/03/T--</w:t>
-        </w:r>
-        <w:proofErr w:type="spellStart"/>
-        <w:r>
-          <w:rPr>
-            <w:rStyle w:val="Hyperlink"/>
-            <w:lang w:val="de-CH"/>
-          </w:rPr>
-          <w:t>UNILausanne</w:t>
-        </w:r>
-        <w:proofErr w:type="spellEnd"/>
-        <w:r>
-          <w:rPr>
-            <w:rStyle w:val="Hyperlink"/>
-            <w:lang w:val="de-CH"/>
-          </w:rPr>
-          <w:t>--arbre.png</w:t>
+          <w:lang w:val="en-US"/>
+        </w:rPr>
+      </w:pPr>
+      <w:hyperlink r:id="rId13" w:history="1">
+        <w:r>
+          <w:rPr>
+            <w:rStyle w:val="Hyperlink"/>
+            <w:lang w:val="en-US"/>
+          </w:rPr>
+          <w:t>https://2021.igem.org/wiki/images/1/1e/T--UNILausanne--logo_white_croped.png</w:t>
         </w:r>
       </w:hyperlink>
     </w:p>
     <w:p>
       <w:pPr>
         <w:rPr>
-          <w:lang w:val="de-CH"/>
-        </w:rPr>
-      </w:pPr>
-    </w:p>
-    <w:p>
-      <w:pPr>
-        <w:rPr>
-          <w:b/>
-          <w:bCs/>
-          <w:lang w:val="en-US"/>
-        </w:rPr>
-      </w:pPr>
-      <w:r>
-        <w:rPr>
-          <w:b/>
-          <w:bCs/>
-          <w:lang w:val="en-US"/>
-        </w:rPr>
-        <w:t xml:space="preserve">logo white </w:t>
+          <w:lang w:val="en-US"/>
+        </w:rPr>
+      </w:pPr>
+    </w:p>
+    <w:p>
+      <w:pPr>
+        <w:rPr>
+          <w:lang w:val="en-US"/>
+        </w:rPr>
+      </w:pPr>
+      <w:r>
+        <w:rPr>
+          <w:lang w:val="en-US"/>
+        </w:rPr>
+        <w:t>square Logo</w:t>
+      </w:r>
+    </w:p>
+    <w:p>
+      <w:pPr>
+        <w:rPr>
+          <w:lang w:val="en-US"/>
+        </w:rPr>
+      </w:pPr>
+      <w:r>
+        <w:rPr>
+          <w:lang w:val="en-US"/>
+        </w:rPr>
+        <w:t>https://2021.igem.org/wiki/images/8/8d/T--</w:t>
       </w:r>
       <w:proofErr w:type="spellStart"/>
-      <w:proofErr w:type="gramStart"/>
-      <w:r>
-        <w:rPr>
-          <w:b/>
-          <w:bCs/>
-          <w:lang w:val="en-US"/>
-        </w:rPr>
-        <w:t>croped</w:t>
+      <w:r>
+        <w:rPr>
+          <w:lang w:val="en-US"/>
+        </w:rPr>
+        <w:t>UNILausanne</w:t>
       </w:r>
       <w:proofErr w:type="spellEnd"/>
       <w:r>
         <w:rPr>
-          <w:b/>
-          <w:bCs/>
-          <w:lang w:val="en-US"/>
-        </w:rPr>
-        <w:t> :</w:t>
-      </w:r>
-      <w:proofErr w:type="gramEnd"/>
-    </w:p>
-    <w:p>
-      <w:pPr>
-        <w:rPr>
-          <w:lang w:val="en-US"/>
-        </w:rPr>
-      </w:pPr>
-      <w:r>
-        <w:rPr>
-          <w:lang w:val="en-US"/>
-        </w:rPr>
-        <w:t>https://2021.igem.org/wiki/images/1/1e/T--</w:t>
-      </w:r>
-      <w:proofErr w:type="spellStart"/>
-      <w:r>
-        <w:rPr>
-          <w:lang w:val="en-US"/>
-        </w:rPr>
-        <w:t>UNILausanne</w:t>
-      </w:r>
-      <w:proofErr w:type="spellEnd"/>
-      <w:r>
-        <w:rPr>
-          <w:lang w:val="en-US"/>
-        </w:rPr>
-        <w:t>--logo_white_croped.png</w:t>
+          <w:lang w:val="en-US"/>
+        </w:rPr>
+        <w:t>--square_logo.png</w:t>
       </w:r>
     </w:p>
     <w:p>
